--- a/18task/Therory/Теория.Прямая речь практика.docx
+++ b/18task/Therory/Теория.Прямая речь практика.docx
@@ -1,6 +1,6 @@
 
 <file path=word/document.xml><?xml version="1.0" encoding="utf-8"?>
-<w:document xmlns:wpc="http://schemas.microsoft.com/office/word/2010/wordprocessingCanvas" xmlns:cx="http://schemas.microsoft.com/office/drawing/2014/chartex" xmlns:mc="http://schemas.openxmlformats.org/markup-compatibility/2006" xmlns:o="urn:schemas-microsoft-com:office:office" xmlns:r="http://schemas.openxmlformats.org/officeDocument/2006/relationships" xmlns:m="http://schemas.openxmlformats.org/officeDocument/2006/math" xmlns:v="urn:schemas-microsoft-com:vml" xmlns:wp14="http://schemas.microsoft.com/office/word/2010/wordprocessingDrawing" xmlns:wp="http://schemas.openxmlformats.org/drawingml/2006/wordprocessingDrawing" xmlns:w10="urn:schemas-microsoft-com:office:word" xmlns:w="http://schemas.openxmlformats.org/wordprocessingml/2006/main" xmlns:w14="http://schemas.microsoft.com/office/word/2010/wordml" xmlns:w15="http://schemas.microsoft.com/office/word/2012/wordml" xmlns:w16se="http://schemas.microsoft.com/office/word/2015/wordml/symex" xmlns:wpg="http://schemas.microsoft.com/office/word/2010/wordprocessingGroup" xmlns:wpi="http://schemas.microsoft.com/office/word/2010/wordprocessingInk" xmlns:wne="http://schemas.microsoft.com/office/word/2006/wordml" xmlns:wps="http://schemas.microsoft.com/office/word/2010/wordprocessingShape" mc:Ignorable="w14 w15 w16se wp14">
+<w:document xmlns:wpc="http://schemas.microsoft.com/office/word/2010/wordprocessingCanvas" xmlns:cx="http://schemas.microsoft.com/office/drawing/2014/chartex" xmlns:cx1="http://schemas.microsoft.com/office/drawing/2015/9/8/chartex" xmlns:cx2="http://schemas.microsoft.com/office/drawing/2015/10/21/chartex" xmlns:cx3="http://schemas.microsoft.com/office/drawing/2016/5/9/chartex" xmlns:cx4="http://schemas.microsoft.com/office/drawing/2016/5/10/chartex" xmlns:cx5="http://schemas.microsoft.com/office/drawing/2016/5/11/chartex" xmlns:cx6="http://schemas.microsoft.com/office/drawing/2016/5/12/chartex" xmlns:cx7="http://schemas.microsoft.com/office/drawing/2016/5/13/chartex" xmlns:cx8="http://schemas.microsoft.com/office/drawing/2016/5/14/chartex" xmlns:mc="http://schemas.openxmlformats.org/markup-compatibility/2006" xmlns:aink="http://schemas.microsoft.com/office/drawing/2016/ink" xmlns:am3d="http://schemas.microsoft.com/office/drawing/2017/model3d" xmlns:o="urn:schemas-microsoft-com:office:office" xmlns:oel="http://schemas.microsoft.com/office/2019/extlst" xmlns:r="http://schemas.openxmlformats.org/officeDocument/2006/relationships" xmlns:m="http://schemas.openxmlformats.org/officeDocument/2006/math" xmlns:v="urn:schemas-microsoft-com:vml" xmlns:wp14="http://schemas.microsoft.com/office/word/2010/wordprocessingDrawing" xmlns:wp="http://schemas.openxmlformats.org/drawingml/2006/wordprocessingDrawing" xmlns:w10="urn:schemas-microsoft-com:office:word" xmlns:w="http://schemas.openxmlformats.org/wordprocessingml/2006/main" xmlns:w14="http://schemas.microsoft.com/office/word/2010/wordml" xmlns:w15="http://schemas.microsoft.com/office/word/2012/wordml" xmlns:w16cex="http://schemas.microsoft.com/office/word/2018/wordml/cex" xmlns:w16cid="http://schemas.microsoft.com/office/word/2016/wordml/cid" xmlns:w16="http://schemas.microsoft.com/office/word/2018/wordml" xmlns:w16sdtdh="http://schemas.microsoft.com/office/word/2020/wordml/sdtdatahash" xmlns:w16se="http://schemas.microsoft.com/office/word/2015/wordml/symex" xmlns:wpg="http://schemas.microsoft.com/office/word/2010/wordprocessingGroup" xmlns:wpi="http://schemas.microsoft.com/office/word/2010/wordprocessingInk" xmlns:wne="http://schemas.microsoft.com/office/word/2006/wordml" xmlns:wps="http://schemas.microsoft.com/office/word/2010/wordprocessingShape" mc:Ignorable="w14 w15 w16se w16cid w16 w16cex w16sdtdh wp14">
   <w:body>
     <w:p>
       <w:pPr>
@@ -50,6 +50,40 @@
           <w:sz w:val="28"/>
           <w:szCs w:val="28"/>
         </w:rPr>
+        <w:t>А – автор</w:t>
+      </w:r>
+    </w:p>
+    <w:p>
+      <w:pPr>
+        <w:rPr>
+          <w:b/>
+          <w:sz w:val="28"/>
+          <w:szCs w:val="28"/>
+        </w:rPr>
+      </w:pPr>
+      <w:r>
+        <w:rPr>
+          <w:b/>
+          <w:sz w:val="28"/>
+          <w:szCs w:val="28"/>
+        </w:rPr>
+        <w:t>П – прямая речь</w:t>
+      </w:r>
+    </w:p>
+    <w:p>
+      <w:pPr>
+        <w:rPr>
+          <w:b/>
+          <w:sz w:val="28"/>
+          <w:szCs w:val="28"/>
+        </w:rPr>
+      </w:pPr>
+      <w:r>
+        <w:rPr>
+          <w:b/>
+          <w:sz w:val="28"/>
+          <w:szCs w:val="28"/>
+        </w:rPr>
         <w:t xml:space="preserve">1.Слова автора предшествуют прямой речи </w:t>
       </w:r>
     </w:p>
@@ -209,7 +243,15 @@
           <w:sz w:val="28"/>
           <w:szCs w:val="28"/>
         </w:rPr>
-        <w:t xml:space="preserve">“Я подумаю об этом, – сказал отец, – но не сегодня”. </w:t>
+        <w:t>“Я подумаю об этом, – сказал отец, – но не сегодня”.</w:t>
+      </w:r>
+      <w:r>
+        <w:rPr>
+          <w:i/>
+          <w:sz w:val="28"/>
+          <w:szCs w:val="28"/>
+        </w:rPr>
+        <w:t xml:space="preserve"> («Я подумаю об этом, но не сегодня», - сказал отец.)</w:t>
       </w:r>
     </w:p>
     <w:p>
@@ -503,56 +545,39 @@
           <w:sz w:val="28"/>
           <w:szCs w:val="28"/>
         </w:rPr>
-        <w:t xml:space="preserve"> Воскликнув: “Ты лентяй!” </w:t>
-      </w:r>
-      <w:proofErr w:type="gramStart"/>
-      <w:r>
+        <w:t xml:space="preserve"> Воскликнув: “Ты лентяй!” – отец схватился за ремень. </w:t>
+      </w:r>
+    </w:p>
+    <w:p>
+      <w:pPr>
+        <w:rPr>
+          <w:sz w:val="28"/>
+          <w:szCs w:val="28"/>
+        </w:rPr>
+      </w:pPr>
+      <w:r>
+        <w:rPr>
+          <w:sz w:val="28"/>
+          <w:szCs w:val="28"/>
+        </w:rPr>
+        <w:t xml:space="preserve"> А: “П?” – а.</w:t>
+      </w:r>
+    </w:p>
+    <w:p>
+      <w:pPr>
         <w:rPr>
           <w:i/>
           <w:sz w:val="28"/>
           <w:szCs w:val="28"/>
         </w:rPr>
-        <w:t>–</w:t>
-      </w:r>
-      <w:proofErr w:type="gramEnd"/>
+      </w:pPr>
       <w:r>
         <w:rPr>
           <w:i/>
           <w:sz w:val="28"/>
           <w:szCs w:val="28"/>
         </w:rPr>
-        <w:t xml:space="preserve"> отец схватился за ремень. </w:t>
-      </w:r>
-    </w:p>
-    <w:p>
-      <w:pPr>
-        <w:rPr>
-          <w:sz w:val="28"/>
-          <w:szCs w:val="28"/>
-        </w:rPr>
-      </w:pPr>
-      <w:r>
-        <w:rPr>
-          <w:sz w:val="28"/>
-          <w:szCs w:val="28"/>
-        </w:rPr>
-        <w:t xml:space="preserve"> А: “П?” – а.</w:t>
-      </w:r>
-    </w:p>
-    <w:p>
-      <w:pPr>
-        <w:rPr>
-          <w:i/>
-          <w:sz w:val="28"/>
-          <w:szCs w:val="28"/>
-        </w:rPr>
-      </w:pPr>
-      <w:r>
-        <w:rPr>
-          <w:i/>
-          <w:sz w:val="28"/>
-          <w:szCs w:val="28"/>
-        </w:rPr>
+        <w:lastRenderedPageBreak/>
         <w:t xml:space="preserve"> Отец спросил: “Почему так поздно?” – и ушел, не дожидаясь ответа.  </w:t>
       </w:r>
     </w:p>
@@ -570,55 +595,850 @@
           <w:sz w:val="32"/>
           <w:szCs w:val="32"/>
         </w:rPr>
+        <w:t xml:space="preserve">                                     Практическая работа.</w:t>
+      </w:r>
+    </w:p>
+    <w:p>
+      <w:pPr>
+        <w:rPr>
+          <w:b/>
+          <w:sz w:val="32"/>
+          <w:szCs w:val="32"/>
+        </w:rPr>
+      </w:pPr>
+      <w:r>
+        <w:rPr>
+          <w:b/>
+          <w:sz w:val="32"/>
+          <w:szCs w:val="32"/>
+        </w:rPr>
+        <w:t xml:space="preserve">  1.Расставьте знаки пре</w:t>
+      </w:r>
+      <w:r>
+        <w:rPr>
+          <w:b/>
+          <w:sz w:val="32"/>
+          <w:szCs w:val="32"/>
+        </w:rPr>
+        <w:t xml:space="preserve">пинания. </w:t>
+      </w:r>
+    </w:p>
+    <w:p>
+      <w:pPr>
+        <w:rPr>
+          <w:sz w:val="32"/>
+          <w:szCs w:val="32"/>
+        </w:rPr>
+      </w:pPr>
+      <w:r>
+        <w:rPr>
+          <w:sz w:val="32"/>
+          <w:szCs w:val="32"/>
+        </w:rPr>
+        <w:t>1)</w:t>
+      </w:r>
+      <w:r>
+        <w:rPr>
+          <w:sz w:val="32"/>
+          <w:szCs w:val="32"/>
+        </w:rPr>
+        <w:t xml:space="preserve"> «</w:t>
+      </w:r>
+      <w:r>
+        <w:rPr>
+          <w:sz w:val="32"/>
+          <w:szCs w:val="32"/>
+        </w:rPr>
+        <w:t>А как ваше здоровье</w:t>
+      </w:r>
+      <w:r>
+        <w:rPr>
+          <w:sz w:val="32"/>
+          <w:szCs w:val="32"/>
+        </w:rPr>
+        <w:t>?» -</w:t>
+      </w:r>
+      <w:r>
+        <w:rPr>
+          <w:sz w:val="32"/>
+          <w:szCs w:val="32"/>
+        </w:rPr>
+        <w:t xml:space="preserve"> спросил Чичиков.2)</w:t>
+      </w:r>
+      <w:r>
+        <w:rPr>
+          <w:sz w:val="32"/>
+          <w:szCs w:val="32"/>
+        </w:rPr>
+        <w:t xml:space="preserve"> «</w:t>
+      </w:r>
+      <w:r>
+        <w:rPr>
+          <w:sz w:val="32"/>
+          <w:szCs w:val="32"/>
+        </w:rPr>
+        <w:t>Слава богу не пожалуюсь</w:t>
+      </w:r>
+      <w:r>
+        <w:rPr>
+          <w:sz w:val="32"/>
+          <w:szCs w:val="32"/>
+        </w:rPr>
+        <w:t>», -</w:t>
+      </w:r>
+      <w:r>
+        <w:rPr>
+          <w:sz w:val="32"/>
+          <w:szCs w:val="32"/>
+        </w:rPr>
+        <w:t xml:space="preserve"> сказал Собаке</w:t>
+      </w:r>
+      <w:r>
+        <w:rPr>
+          <w:sz w:val="32"/>
+          <w:szCs w:val="32"/>
+        </w:rPr>
+        <w:t xml:space="preserve">вич. </w:t>
+      </w:r>
+      <w:r>
+        <w:rPr>
+          <w:sz w:val="32"/>
+          <w:szCs w:val="32"/>
+        </w:rPr>
+        <w:t>«</w:t>
+      </w:r>
+      <w:r>
+        <w:rPr>
+          <w:sz w:val="32"/>
+          <w:szCs w:val="32"/>
+        </w:rPr>
+        <w:t>Да вы всегда слави</w:t>
+      </w:r>
+      <w:r>
+        <w:rPr>
+          <w:sz w:val="32"/>
+          <w:szCs w:val="32"/>
+        </w:rPr>
+        <w:t>лись здоровьем</w:t>
+      </w:r>
+      <w:r>
+        <w:rPr>
+          <w:sz w:val="32"/>
+          <w:szCs w:val="32"/>
+        </w:rPr>
+        <w:t xml:space="preserve">, - </w:t>
+      </w:r>
+      <w:r>
+        <w:rPr>
+          <w:sz w:val="32"/>
+          <w:szCs w:val="32"/>
+        </w:rPr>
+        <w:t xml:space="preserve"> сказал председатель</w:t>
+      </w:r>
+      <w:r>
+        <w:rPr>
+          <w:sz w:val="32"/>
+          <w:szCs w:val="32"/>
+        </w:rPr>
+        <w:t>, -</w:t>
+      </w:r>
+      <w:r>
+        <w:rPr>
+          <w:sz w:val="32"/>
+          <w:szCs w:val="32"/>
+        </w:rPr>
+        <w:t xml:space="preserve"> и покойный ваш батюшка был тоже крепкий человек</w:t>
+      </w:r>
+      <w:r>
+        <w:rPr>
+          <w:sz w:val="32"/>
+          <w:szCs w:val="32"/>
+        </w:rPr>
+        <w:t>»</w:t>
+      </w:r>
+      <w:r>
+        <w:rPr>
+          <w:sz w:val="32"/>
+          <w:szCs w:val="32"/>
+        </w:rPr>
+        <w:t>.3)</w:t>
+      </w:r>
+      <w:r>
+        <w:rPr>
+          <w:sz w:val="32"/>
+          <w:szCs w:val="32"/>
+        </w:rPr>
+        <w:t xml:space="preserve"> </w:t>
+      </w:r>
+      <w:r>
+        <w:rPr>
+          <w:sz w:val="32"/>
+          <w:szCs w:val="32"/>
+        </w:rPr>
+        <w:t>«</w:t>
+      </w:r>
+      <w:r>
+        <w:rPr>
+          <w:sz w:val="32"/>
+          <w:szCs w:val="32"/>
+        </w:rPr>
+        <w:t>Да</w:t>
+      </w:r>
+      <w:r>
+        <w:rPr>
+          <w:sz w:val="32"/>
+          <w:szCs w:val="32"/>
+        </w:rPr>
+        <w:t>,</w:t>
+      </w:r>
+      <w:r>
+        <w:rPr>
+          <w:sz w:val="32"/>
+          <w:szCs w:val="32"/>
+        </w:rPr>
+        <w:t xml:space="preserve"> на медведя один хаживал</w:t>
+      </w:r>
+      <w:r>
+        <w:rPr>
+          <w:sz w:val="32"/>
+          <w:szCs w:val="32"/>
+        </w:rPr>
+        <w:t xml:space="preserve">», - </w:t>
+      </w:r>
+      <w:r>
+        <w:rPr>
+          <w:sz w:val="32"/>
+          <w:szCs w:val="32"/>
+        </w:rPr>
+        <w:t xml:space="preserve"> отве</w:t>
+      </w:r>
+      <w:r>
+        <w:rPr>
+          <w:sz w:val="32"/>
+          <w:szCs w:val="32"/>
+        </w:rPr>
+        <w:t>чал Собакевич</w:t>
+      </w:r>
+      <w:r>
+        <w:rPr>
+          <w:sz w:val="32"/>
+          <w:szCs w:val="32"/>
+        </w:rPr>
+        <w:t>.4)</w:t>
+      </w:r>
+      <w:r>
+        <w:rPr>
+          <w:sz w:val="32"/>
+          <w:szCs w:val="32"/>
+        </w:rPr>
+        <w:t xml:space="preserve"> </w:t>
+      </w:r>
+      <w:r>
+        <w:rPr>
+          <w:sz w:val="32"/>
+          <w:szCs w:val="32"/>
+        </w:rPr>
+        <w:t>«</w:t>
+      </w:r>
+      <w:r>
+        <w:rPr>
+          <w:sz w:val="32"/>
+          <w:szCs w:val="32"/>
+        </w:rPr>
+        <w:t>Мне кажется</w:t>
+      </w:r>
+      <w:r>
+        <w:rPr>
+          <w:sz w:val="32"/>
+          <w:szCs w:val="32"/>
+        </w:rPr>
+        <w:t xml:space="preserve">, </w:t>
+      </w:r>
+      <w:r>
+        <w:rPr>
+          <w:sz w:val="32"/>
+          <w:szCs w:val="32"/>
+        </w:rPr>
+        <w:t>однако ж</w:t>
+      </w:r>
+      <w:r>
+        <w:rPr>
+          <w:sz w:val="32"/>
+          <w:szCs w:val="32"/>
+        </w:rPr>
+        <w:t xml:space="preserve">, - </w:t>
+      </w:r>
+      <w:r>
+        <w:rPr>
+          <w:sz w:val="32"/>
+          <w:szCs w:val="32"/>
+        </w:rPr>
+        <w:t>сказ</w:t>
+      </w:r>
+      <w:r>
+        <w:rPr>
+          <w:sz w:val="32"/>
+          <w:szCs w:val="32"/>
+        </w:rPr>
+        <w:t>ал председатель</w:t>
+      </w:r>
+      <w:r>
+        <w:rPr>
+          <w:sz w:val="32"/>
+          <w:szCs w:val="32"/>
+        </w:rPr>
+        <w:t xml:space="preserve">, - </w:t>
+      </w:r>
+      <w:r>
+        <w:rPr>
+          <w:sz w:val="32"/>
+          <w:szCs w:val="32"/>
+        </w:rPr>
+        <w:t>вы бы тоже пова</w:t>
+      </w:r>
+      <w:r>
+        <w:rPr>
+          <w:sz w:val="32"/>
+          <w:szCs w:val="32"/>
+        </w:rPr>
+        <w:t>лили медведя</w:t>
+      </w:r>
+      <w:r>
+        <w:rPr>
+          <w:sz w:val="32"/>
+          <w:szCs w:val="32"/>
+        </w:rPr>
+        <w:t>,</w:t>
+      </w:r>
+      <w:r>
+        <w:rPr>
+          <w:sz w:val="32"/>
+          <w:szCs w:val="32"/>
+        </w:rPr>
+        <w:t xml:space="preserve"> если бы захотели выйти против него</w:t>
+      </w:r>
+      <w:r>
+        <w:rPr>
+          <w:sz w:val="32"/>
+          <w:szCs w:val="32"/>
+        </w:rPr>
+        <w:t xml:space="preserve">» </w:t>
+      </w:r>
+      <w:r>
+        <w:rPr>
+          <w:sz w:val="32"/>
+          <w:szCs w:val="32"/>
+        </w:rPr>
+        <w:t xml:space="preserve">5) </w:t>
+      </w:r>
+      <w:r>
+        <w:rPr>
+          <w:sz w:val="32"/>
+          <w:szCs w:val="32"/>
+        </w:rPr>
+        <w:t>«</w:t>
+      </w:r>
+      <w:r>
+        <w:rPr>
+          <w:sz w:val="32"/>
+          <w:szCs w:val="32"/>
+        </w:rPr>
+        <w:t>Нет</w:t>
+      </w:r>
+      <w:r>
+        <w:rPr>
+          <w:sz w:val="32"/>
+          <w:szCs w:val="32"/>
+        </w:rPr>
+        <w:t>,</w:t>
+      </w:r>
+      <w:r>
+        <w:rPr>
+          <w:sz w:val="32"/>
+          <w:szCs w:val="32"/>
+        </w:rPr>
+        <w:t xml:space="preserve"> не пова</w:t>
+      </w:r>
+      <w:r>
+        <w:rPr>
+          <w:sz w:val="32"/>
+          <w:szCs w:val="32"/>
+        </w:rPr>
+        <w:t>лю</w:t>
+      </w:r>
+      <w:r>
+        <w:rPr>
+          <w:sz w:val="32"/>
+          <w:szCs w:val="32"/>
+        </w:rPr>
+        <w:t xml:space="preserve">, - </w:t>
+      </w:r>
+      <w:r>
+        <w:rPr>
+          <w:sz w:val="32"/>
+          <w:szCs w:val="32"/>
+        </w:rPr>
+        <w:t xml:space="preserve"> отвечал С</w:t>
+      </w:r>
+      <w:r>
+        <w:rPr>
+          <w:sz w:val="32"/>
+          <w:szCs w:val="32"/>
+        </w:rPr>
+        <w:t>обакевич</w:t>
+      </w:r>
+      <w:r>
+        <w:rPr>
+          <w:sz w:val="32"/>
+          <w:szCs w:val="32"/>
+        </w:rPr>
+        <w:t>,-</w:t>
+      </w:r>
+      <w:r>
+        <w:rPr>
+          <w:sz w:val="32"/>
+          <w:szCs w:val="32"/>
+        </w:rPr>
+        <w:t xml:space="preserve"> покойник был меня покрепче</w:t>
+      </w:r>
+      <w:r>
+        <w:rPr>
+          <w:sz w:val="32"/>
+          <w:szCs w:val="32"/>
+        </w:rPr>
+        <w:t>»</w:t>
+      </w:r>
+      <w:r>
+        <w:rPr>
+          <w:sz w:val="32"/>
+          <w:szCs w:val="32"/>
+        </w:rPr>
+        <w:t>.</w:t>
+      </w:r>
+      <w:r>
+        <w:rPr>
+          <w:sz w:val="32"/>
+          <w:szCs w:val="32"/>
+        </w:rPr>
+        <w:t xml:space="preserve"> </w:t>
+      </w:r>
+      <w:r>
+        <w:rPr>
+          <w:sz w:val="32"/>
+          <w:szCs w:val="32"/>
+        </w:rPr>
+        <w:t>6)</w:t>
+      </w:r>
+      <w:r>
+        <w:rPr>
+          <w:sz w:val="32"/>
+          <w:szCs w:val="32"/>
+        </w:rPr>
+        <w:t>Виссарион Григорьевич Белинский писал</w:t>
+      </w:r>
+      <w:r>
+        <w:rPr>
+          <w:sz w:val="32"/>
+          <w:szCs w:val="32"/>
+        </w:rPr>
+        <w:t>:</w:t>
+      </w:r>
+      <w:r>
+        <w:rPr>
+          <w:sz w:val="32"/>
+          <w:szCs w:val="32"/>
+        </w:rPr>
+        <w:t xml:space="preserve"> </w:t>
+      </w:r>
+      <w:r>
+        <w:rPr>
+          <w:sz w:val="32"/>
+          <w:szCs w:val="32"/>
+        </w:rPr>
+        <w:t>«</w:t>
+      </w:r>
+      <w:r>
+        <w:rPr>
+          <w:sz w:val="32"/>
+          <w:szCs w:val="32"/>
+        </w:rPr>
+        <w:t>В русском языке иногда для выражения разнообразных оттенков одного и того же действия существует до 10 и более глаголов одного корня, но разных видов</w:t>
+      </w:r>
+      <w:r>
+        <w:rPr>
+          <w:sz w:val="32"/>
+          <w:szCs w:val="32"/>
+        </w:rPr>
+        <w:t xml:space="preserve">» </w:t>
+      </w:r>
+      <w:r>
+        <w:rPr>
+          <w:sz w:val="32"/>
+          <w:szCs w:val="32"/>
+        </w:rPr>
+        <w:t>11)</w:t>
+      </w:r>
+      <w:r>
+        <w:rPr>
+          <w:sz w:val="32"/>
+          <w:szCs w:val="32"/>
+        </w:rPr>
+        <w:t xml:space="preserve"> </w:t>
+      </w:r>
+      <w:r>
+        <w:rPr>
+          <w:sz w:val="32"/>
+          <w:szCs w:val="32"/>
+        </w:rPr>
+        <w:t>«</w:t>
+      </w:r>
+      <w:r>
+        <w:rPr>
+          <w:sz w:val="32"/>
+          <w:szCs w:val="32"/>
+        </w:rPr>
+        <w:t>Для всего, что существует в природе, в русском языке есть великое множество хороших слов и названий</w:t>
+      </w:r>
+      <w:r>
+        <w:rPr>
+          <w:sz w:val="32"/>
+          <w:szCs w:val="32"/>
+        </w:rPr>
+        <w:t>»,</w:t>
+      </w:r>
+      <w:r>
+        <w:rPr>
+          <w:sz w:val="32"/>
+          <w:szCs w:val="32"/>
+        </w:rPr>
+        <w:t xml:space="preserve"> </w:t>
+      </w:r>
+      <w:r>
+        <w:rPr>
+          <w:sz w:val="32"/>
+          <w:szCs w:val="32"/>
+        </w:rPr>
+        <w:t xml:space="preserve">- </w:t>
+      </w:r>
+      <w:r>
+        <w:rPr>
+          <w:sz w:val="32"/>
+          <w:szCs w:val="32"/>
+        </w:rPr>
+        <w:t>говорил Константин Георгиевич Паустовский. </w:t>
+      </w:r>
+      <w:r>
+        <w:rPr>
+          <w:sz w:val="32"/>
+          <w:szCs w:val="32"/>
+        </w:rPr>
+        <w:t xml:space="preserve">                                                  </w:t>
+      </w:r>
+    </w:p>
+    <w:p>
+      <w:pPr>
+        <w:rPr>
+          <w:sz w:val="32"/>
+          <w:szCs w:val="32"/>
+        </w:rPr>
+      </w:pPr>
+      <w:r>
+        <w:rPr>
+          <w:b/>
+          <w:sz w:val="32"/>
+          <w:szCs w:val="32"/>
+        </w:rPr>
+        <w:t>2.Поменяйте местами слова автора и прямую речь.</w:t>
+      </w:r>
+      <w:r>
+        <w:rPr>
+          <w:sz w:val="32"/>
+          <w:szCs w:val="32"/>
+        </w:rPr>
+        <w:t xml:space="preserve"> Запишите предложения в изменённом виде. Если необходимо, измените порядок слов в словах автора. Расставьте знаки препинания. Не забывайте писать с большой буквы прямую речь.</w:t>
+      </w:r>
+    </w:p>
+    <w:p>
+      <w:pPr>
+        <w:rPr>
+          <w:sz w:val="32"/>
+          <w:szCs w:val="32"/>
+        </w:rPr>
+      </w:pPr>
+      <w:r>
+        <w:rPr>
+          <w:sz w:val="32"/>
+          <w:szCs w:val="32"/>
+        </w:rPr>
+        <w:t xml:space="preserve">1. «Ведь вы весной вернётесь?» — спрашивала Серая Шейка. </w:t>
+      </w:r>
+    </w:p>
+    <w:p>
+      <w:pPr>
+        <w:rPr>
+          <w:sz w:val="32"/>
+          <w:szCs w:val="32"/>
+        </w:rPr>
+      </w:pPr>
+      <w:r>
+        <w:rPr>
+          <w:sz w:val="32"/>
+          <w:szCs w:val="32"/>
+        </w:rPr>
+        <w:t>2. «Ты держись вон около того берега, где в реку сбегает ключик», — советовала старая утка.</w:t>
+      </w:r>
+    </w:p>
+    <w:p>
+      <w:pPr>
+        <w:rPr>
+          <w:sz w:val="32"/>
+          <w:szCs w:val="32"/>
+        </w:rPr>
+      </w:pPr>
+      <w:r>
+        <w:rPr>
+          <w:sz w:val="32"/>
+          <w:szCs w:val="32"/>
+        </w:rPr>
+        <w:t xml:space="preserve"> З. «</w:t>
+      </w:r>
+      <w:r>
+        <w:rPr>
+          <w:sz w:val="32"/>
+          <w:szCs w:val="32"/>
+        </w:rPr>
+        <w:t>Ну,</w:t>
+      </w:r>
+      <w:r>
+        <w:rPr>
+          <w:sz w:val="32"/>
+          <w:szCs w:val="32"/>
+        </w:rPr>
+        <w:t> трогай»</w:t>
+      </w:r>
+      <w:r>
+        <w:rPr>
+          <w:sz w:val="32"/>
+          <w:szCs w:val="32"/>
+        </w:rPr>
+        <w:t>,</w:t>
+      </w:r>
+      <w:r>
+        <w:rPr>
+          <w:sz w:val="32"/>
+          <w:szCs w:val="32"/>
+        </w:rPr>
+        <w:t xml:space="preserve"> — громко скомандовал старый вожак. </w:t>
+      </w:r>
+    </w:p>
+    <w:p>
+      <w:pPr>
+        <w:rPr>
+          <w:sz w:val="32"/>
+          <w:szCs w:val="32"/>
+        </w:rPr>
+      </w:pPr>
+      <w:r>
+        <w:rPr>
+          <w:sz w:val="32"/>
+          <w:szCs w:val="32"/>
+        </w:rPr>
+        <w:t xml:space="preserve">4. «Неужели река замёрзнет?» — думала Серая Шейка. </w:t>
+      </w:r>
+    </w:p>
+    <w:p>
+      <w:pPr>
+        <w:rPr>
+          <w:sz w:val="32"/>
+          <w:szCs w:val="32"/>
+        </w:rPr>
+      </w:pPr>
+      <w:r>
+        <w:rPr>
+          <w:sz w:val="32"/>
+          <w:szCs w:val="32"/>
+        </w:rPr>
+        <w:t xml:space="preserve">5. «Ах, как ты меня напугала, </w:t>
+      </w:r>
+      <w:proofErr w:type="spellStart"/>
+      <w:r>
+        <w:rPr>
+          <w:sz w:val="32"/>
+          <w:szCs w:val="32"/>
+        </w:rPr>
+        <w:t>глупая»</w:t>
+      </w:r>
+      <w:proofErr w:type="spellEnd"/>
+      <w:r>
+        <w:rPr>
+          <w:sz w:val="32"/>
+          <w:szCs w:val="32"/>
+        </w:rPr>
+        <w:t>, -</w:t>
+      </w:r>
+      <w:r>
+        <w:rPr>
+          <w:sz w:val="32"/>
+          <w:szCs w:val="32"/>
+        </w:rPr>
+        <w:t xml:space="preserve"> проговорил заяц. </w:t>
+      </w:r>
+      <w:r>
+        <w:rPr>
+          <w:sz w:val="32"/>
+          <w:szCs w:val="32"/>
+        </w:rPr>
+        <w:t xml:space="preserve">                                       </w:t>
+      </w:r>
+    </w:p>
+    <w:p>
+      <w:pPr>
+        <w:rPr>
+          <w:b/>
+          <w:sz w:val="32"/>
+          <w:szCs w:val="32"/>
+        </w:rPr>
+      </w:pPr>
+      <w:r>
+        <w:rPr>
+          <w:b/>
+          <w:sz w:val="32"/>
+          <w:szCs w:val="32"/>
+        </w:rPr>
         <w:lastRenderedPageBreak/>
-        <w:t xml:space="preserve">                                     Практическая работа.</w:t>
-      </w:r>
-    </w:p>
-    <w:p>
-      <w:pPr>
+        <w:t>3.Поставьте пропущенные знаки препинания.</w:t>
+      </w:r>
+      <w:r>
         <w:rPr>
           <w:b/>
           <w:sz w:val="32"/>
           <w:szCs w:val="32"/>
         </w:rPr>
-      </w:pPr>
-      <w:r>
-        <w:rPr>
-          <w:b/>
-          <w:sz w:val="32"/>
-          <w:szCs w:val="32"/>
-        </w:rPr>
-        <w:t xml:space="preserve">  1.Расставьте знаки пре</w:t>
-      </w:r>
-      <w:r>
-        <w:rPr>
-          <w:b/>
-          <w:sz w:val="32"/>
-          <w:szCs w:val="32"/>
-        </w:rPr>
-        <w:t xml:space="preserve">пинания. </w:t>
-      </w:r>
-    </w:p>
-    <w:p>
-      <w:pPr>
-        <w:rPr>
-          <w:sz w:val="32"/>
-          <w:szCs w:val="32"/>
-        </w:rPr>
-      </w:pPr>
-      <w:r>
-        <w:rPr>
-          <w:sz w:val="32"/>
-          <w:szCs w:val="32"/>
-        </w:rPr>
-        <w:t>1)</w:t>
-      </w:r>
-      <w:r>
-        <w:rPr>
-          <w:sz w:val="32"/>
-          <w:szCs w:val="32"/>
-        </w:rPr>
-        <w:t xml:space="preserve">А как ваше </w:t>
+        <w:t xml:space="preserve"> Объясните орфограммы пропущенных букв в словах.</w:t>
+      </w:r>
+    </w:p>
+    <w:p>
+      <w:pPr>
+        <w:rPr>
+          <w:sz w:val="32"/>
+          <w:szCs w:val="32"/>
+        </w:rPr>
+      </w:pPr>
+      <w:r>
+        <w:rPr>
+          <w:sz w:val="32"/>
+          <w:szCs w:val="32"/>
+        </w:rPr>
+        <w:t xml:space="preserve">1. </w:t>
+      </w:r>
+      <w:r>
+        <w:rPr>
+          <w:sz w:val="32"/>
+          <w:szCs w:val="32"/>
+        </w:rPr>
+        <w:t>«</w:t>
+      </w:r>
+      <w:r>
+        <w:rPr>
+          <w:sz w:val="32"/>
+          <w:szCs w:val="32"/>
+        </w:rPr>
+        <w:t xml:space="preserve">Вы </w:t>
+      </w:r>
+      <w:proofErr w:type="spellStart"/>
+      <w:r>
+        <w:rPr>
+          <w:sz w:val="32"/>
+          <w:szCs w:val="32"/>
+        </w:rPr>
+        <w:t>люб</w:t>
+      </w:r>
+      <w:r>
+        <w:rPr>
+          <w:sz w:val="32"/>
+          <w:szCs w:val="32"/>
+        </w:rPr>
+        <w:t>И</w:t>
+      </w:r>
+      <w:r>
+        <w:rPr>
+          <w:sz w:val="32"/>
+          <w:szCs w:val="32"/>
+        </w:rPr>
+        <w:t>те</w:t>
+      </w:r>
+      <w:proofErr w:type="spellEnd"/>
+      <w:r>
+        <w:rPr>
+          <w:sz w:val="32"/>
+          <w:szCs w:val="32"/>
+        </w:rPr>
+        <w:t xml:space="preserve"> читать книги</w:t>
+      </w:r>
+      <w:r>
+        <w:rPr>
+          <w:sz w:val="32"/>
+          <w:szCs w:val="32"/>
+        </w:rPr>
+        <w:t>?»</w:t>
+      </w:r>
+      <w:r>
+        <w:rPr>
+          <w:sz w:val="32"/>
+          <w:szCs w:val="32"/>
+        </w:rPr>
+        <w:t xml:space="preserve"> </w:t>
+      </w:r>
+      <w:r>
+        <w:rPr>
+          <w:sz w:val="32"/>
+          <w:szCs w:val="32"/>
+        </w:rPr>
+        <w:t xml:space="preserve">- </w:t>
+      </w:r>
+      <w:r>
+        <w:rPr>
+          <w:sz w:val="32"/>
+          <w:szCs w:val="32"/>
+        </w:rPr>
+        <w:t xml:space="preserve">спросила Тоня. 2. </w:t>
+      </w:r>
+      <w:r>
+        <w:rPr>
+          <w:sz w:val="32"/>
+          <w:szCs w:val="32"/>
+        </w:rPr>
+        <w:t>«</w:t>
+      </w:r>
+      <w:r>
+        <w:rPr>
+          <w:sz w:val="32"/>
+          <w:szCs w:val="32"/>
+        </w:rPr>
+        <w:t xml:space="preserve">Очень </w:t>
+      </w:r>
+      <w:proofErr w:type="spellStart"/>
+      <w:r>
+        <w:rPr>
+          <w:sz w:val="32"/>
+          <w:szCs w:val="32"/>
+        </w:rPr>
+        <w:t>люблю</w:t>
+      </w:r>
+      <w:r>
+        <w:rPr>
+          <w:sz w:val="32"/>
+          <w:szCs w:val="32"/>
+        </w:rPr>
+        <w:t>»</w:t>
+      </w:r>
+      <w:proofErr w:type="spellEnd"/>
+      <w:r>
+        <w:rPr>
+          <w:sz w:val="32"/>
+          <w:szCs w:val="32"/>
+        </w:rPr>
+        <w:t xml:space="preserve">, </w:t>
       </w:r>
       <w:proofErr w:type="gramStart"/>
       <w:r>
@@ -626,14 +1446,14 @@
           <w:sz w:val="32"/>
           <w:szCs w:val="32"/>
         </w:rPr>
-        <w:t xml:space="preserve">здоровье </w:t>
-      </w:r>
-      <w:r>
-        <w:rPr>
-          <w:sz w:val="32"/>
-          <w:szCs w:val="32"/>
-        </w:rPr>
-        <w:t xml:space="preserve"> спросил</w:t>
+        <w:t xml:space="preserve">- </w:t>
+      </w:r>
+      <w:r>
+        <w:rPr>
+          <w:sz w:val="32"/>
+          <w:szCs w:val="32"/>
+        </w:rPr>
+        <w:t xml:space="preserve"> оживился</w:t>
       </w:r>
       <w:proofErr w:type="gramEnd"/>
       <w:r>
@@ -641,35 +1461,51 @@
           <w:sz w:val="32"/>
           <w:szCs w:val="32"/>
         </w:rPr>
-        <w:t xml:space="preserve"> Чичиков.2)</w:t>
-      </w:r>
-      <w:r>
-        <w:rPr>
-          <w:sz w:val="32"/>
-          <w:szCs w:val="32"/>
-        </w:rPr>
-        <w:t>Слава богу не пожалуюсь сказал Собаке</w:t>
-      </w:r>
-      <w:r>
-        <w:rPr>
-          <w:sz w:val="32"/>
-          <w:szCs w:val="32"/>
-        </w:rPr>
-        <w:t>вич. Да вы всегда слави</w:t>
-      </w:r>
-      <w:r>
-        <w:rPr>
-          <w:sz w:val="32"/>
-          <w:szCs w:val="32"/>
-        </w:rPr>
-        <w:t>лись здоровьем сказал председатель и покойный ваш батюшка был тоже крепкий человек</w:t>
-      </w:r>
-      <w:r>
-        <w:rPr>
-          <w:sz w:val="32"/>
-          <w:szCs w:val="32"/>
-        </w:rPr>
-        <w:t>.3)</w:t>
+        <w:t xml:space="preserve"> Павел. 3. </w:t>
+      </w:r>
+      <w:r>
+        <w:rPr>
+          <w:sz w:val="32"/>
+          <w:szCs w:val="32"/>
+        </w:rPr>
+        <w:t>«</w:t>
+      </w:r>
+      <w:r>
+        <w:rPr>
+          <w:sz w:val="32"/>
+          <w:szCs w:val="32"/>
+        </w:rPr>
+        <w:t xml:space="preserve">Хотите, я вам покажу нашу </w:t>
+      </w:r>
+      <w:proofErr w:type="spellStart"/>
+      <w:r>
+        <w:rPr>
+          <w:sz w:val="32"/>
+          <w:szCs w:val="32"/>
+        </w:rPr>
+        <w:t>б</w:t>
+      </w:r>
+      <w:r>
+        <w:rPr>
+          <w:sz w:val="32"/>
+          <w:szCs w:val="32"/>
+        </w:rPr>
+        <w:t>И</w:t>
+      </w:r>
+      <w:r>
+        <w:rPr>
+          <w:sz w:val="32"/>
+          <w:szCs w:val="32"/>
+        </w:rPr>
+        <w:t>блиотеку</w:t>
+      </w:r>
+      <w:proofErr w:type="spellEnd"/>
+      <w:r>
+        <w:rPr>
+          <w:sz w:val="32"/>
+          <w:szCs w:val="32"/>
+        </w:rPr>
+        <w:t>»,</w:t>
       </w:r>
       <w:r>
         <w:rPr>
@@ -683,42 +1519,80 @@
           <w:sz w:val="32"/>
           <w:szCs w:val="32"/>
         </w:rPr>
-        <w:t>Да на медведя один хаживал отве</w:t>
-      </w:r>
-      <w:r>
-        <w:rPr>
-          <w:sz w:val="32"/>
-          <w:szCs w:val="32"/>
-        </w:rPr>
-        <w:t>чал Собакевич</w:t>
-      </w:r>
-      <w:r>
-        <w:rPr>
-          <w:sz w:val="32"/>
-          <w:szCs w:val="32"/>
-        </w:rPr>
-        <w:t>.4)</w:t>
-      </w:r>
-      <w:r>
-        <w:rPr>
-          <w:sz w:val="32"/>
-          <w:szCs w:val="32"/>
-        </w:rPr>
-        <w:t xml:space="preserve"> Мне кажется однако ж сказ</w:t>
-      </w:r>
-      <w:r>
-        <w:rPr>
-          <w:sz w:val="32"/>
-          <w:szCs w:val="32"/>
-        </w:rPr>
-        <w:t>ал председатель вы бы тоже пова</w:t>
-      </w:r>
-      <w:r>
-        <w:rPr>
-          <w:sz w:val="32"/>
-          <w:szCs w:val="32"/>
-        </w:rPr>
-        <w:t>лили медведя</w:t>
+        <w:t>-</w:t>
+      </w:r>
+      <w:r>
+        <w:rPr>
+          <w:sz w:val="32"/>
+          <w:szCs w:val="32"/>
+        </w:rPr>
+        <w:t xml:space="preserve">сказала Тоня. 4. Мать, </w:t>
+      </w:r>
+      <w:proofErr w:type="spellStart"/>
+      <w:r>
+        <w:rPr>
+          <w:sz w:val="32"/>
+          <w:szCs w:val="32"/>
+        </w:rPr>
+        <w:t>пр</w:t>
+      </w:r>
+      <w:r>
+        <w:rPr>
+          <w:sz w:val="32"/>
+          <w:szCs w:val="32"/>
+        </w:rPr>
+        <w:t>И</w:t>
+      </w:r>
+      <w:r>
+        <w:rPr>
+          <w:sz w:val="32"/>
+          <w:szCs w:val="32"/>
+        </w:rPr>
+        <w:t>открыв</w:t>
+      </w:r>
+      <w:proofErr w:type="spellEnd"/>
+      <w:r>
+        <w:rPr>
+          <w:sz w:val="32"/>
+          <w:szCs w:val="32"/>
+        </w:rPr>
+        <w:t xml:space="preserve"> дверь в её комнату, сказала</w:t>
+      </w:r>
+      <w:r>
+        <w:rPr>
+          <w:sz w:val="32"/>
+          <w:szCs w:val="32"/>
+        </w:rPr>
+        <w:t>:</w:t>
+      </w:r>
+      <w:r>
+        <w:rPr>
+          <w:sz w:val="32"/>
+          <w:szCs w:val="32"/>
+        </w:rPr>
+        <w:t xml:space="preserve"> </w:t>
+      </w:r>
+      <w:r>
+        <w:rPr>
+          <w:sz w:val="32"/>
+          <w:szCs w:val="32"/>
+        </w:rPr>
+        <w:t>«</w:t>
+      </w:r>
+      <w:r>
+        <w:rPr>
+          <w:sz w:val="32"/>
+          <w:szCs w:val="32"/>
+        </w:rPr>
+        <w:t xml:space="preserve">К </w:t>
+      </w:r>
+      <w:proofErr w:type="gramStart"/>
+      <w:r>
+        <w:rPr>
+          <w:sz w:val="32"/>
+          <w:szCs w:val="32"/>
+        </w:rPr>
+        <w:t xml:space="preserve">тебе </w:t>
       </w:r>
       <w:r>
         <w:rPr>
@@ -727,204 +1601,293 @@
         </w:rPr>
         <w:t>,</w:t>
       </w:r>
-      <w:r>
-        <w:rPr>
-          <w:sz w:val="32"/>
-          <w:szCs w:val="32"/>
-        </w:rPr>
-        <w:t xml:space="preserve"> если бы захотели выйти против него</w:t>
-      </w:r>
-      <w:r>
-        <w:rPr>
-          <w:sz w:val="32"/>
-          <w:szCs w:val="32"/>
-        </w:rPr>
-        <w:t>.5) Нет не пова</w:t>
-      </w:r>
-      <w:r>
-        <w:rPr>
-          <w:sz w:val="32"/>
-          <w:szCs w:val="32"/>
-        </w:rPr>
-        <w:t>лю отвечал С</w:t>
-      </w:r>
-      <w:r>
-        <w:rPr>
-          <w:sz w:val="32"/>
-          <w:szCs w:val="32"/>
-        </w:rPr>
-        <w:t>обакевич покойник был меня покрепче.6)</w:t>
-      </w:r>
-      <w:r>
-        <w:rPr>
-          <w:sz w:val="32"/>
-          <w:szCs w:val="32"/>
-        </w:rPr>
-        <w:t>Виссарион Григорьевич Белинский писал В русском языке иногда для выражения разнообразных оттенков одного и того же действия существует до 10 и более глаголов одного корня, но разных видов.</w:t>
-      </w:r>
-      <w:r>
-        <w:rPr>
-          <w:sz w:val="32"/>
-          <w:szCs w:val="32"/>
-        </w:rPr>
-        <w:t>11)</w:t>
-      </w:r>
-      <w:r>
-        <w:rPr>
-          <w:sz w:val="32"/>
-          <w:szCs w:val="32"/>
-        </w:rPr>
-        <w:t xml:space="preserve"> Для всего, что существует в природе, в русском языке есть великое множество хороших слов и названий говорил Константин Георгиевич Паустовский. </w:t>
-      </w:r>
-      <w:r>
-        <w:rPr>
-          <w:sz w:val="32"/>
-          <w:szCs w:val="32"/>
-        </w:rPr>
-        <w:t xml:space="preserve">                                                  </w:t>
-      </w:r>
-    </w:p>
-    <w:p>
-      <w:pPr>
-        <w:rPr>
-          <w:sz w:val="32"/>
-          <w:szCs w:val="32"/>
-        </w:rPr>
-      </w:pPr>
-      <w:r>
-        <w:rPr>
-          <w:b/>
-          <w:sz w:val="32"/>
-          <w:szCs w:val="32"/>
-        </w:rPr>
-        <w:t>2.Поменяйте местами слова автора и прямую речь.</w:t>
-      </w:r>
-      <w:r>
-        <w:rPr>
-          <w:sz w:val="32"/>
-          <w:szCs w:val="32"/>
-        </w:rPr>
-        <w:t xml:space="preserve"> Запишите предложения в изменённом виде. Если необходимо, измените порядок слов в словах автора. Расставьте знаки препинания. Не забывайте писать с большой буквы прямую речь.</w:t>
-      </w:r>
-    </w:p>
-    <w:p>
-      <w:pPr>
-        <w:rPr>
-          <w:sz w:val="32"/>
-          <w:szCs w:val="32"/>
-        </w:rPr>
-      </w:pPr>
-      <w:r>
-        <w:rPr>
-          <w:sz w:val="32"/>
-          <w:szCs w:val="32"/>
-        </w:rPr>
-        <w:t>1. «Ведь вы весной вернётесь?» — спрашивала Серая Шейка. 2. «Ты держись вон около того берега, где в реку сбегает ключик», — советовала старая утка. З. «</w:t>
-      </w:r>
-      <w:r>
-        <w:rPr>
-          <w:sz w:val="32"/>
-          <w:szCs w:val="32"/>
-        </w:rPr>
-        <w:t>Ну,</w:t>
-      </w:r>
-      <w:r>
-        <w:rPr>
-          <w:sz w:val="32"/>
-          <w:szCs w:val="32"/>
-        </w:rPr>
-        <w:t> трогай» — громко скомандовал старый вожак. 4. «Неужели река замёрзнет?» — думала Серая Шейка. 5. «Ах, как ты меня напугала, глупая!» проговорил заяц. </w:t>
-      </w:r>
-      <w:bookmarkStart w:id="0" w:name="_GoBack"/>
-      <w:bookmarkEnd w:id="0"/>
-      <w:r>
-        <w:rPr>
-          <w:sz w:val="32"/>
-          <w:szCs w:val="32"/>
-        </w:rPr>
-        <w:t xml:space="preserve">                                       </w:t>
-      </w:r>
-    </w:p>
-    <w:p>
-      <w:pPr>
-        <w:rPr>
-          <w:b/>
-          <w:sz w:val="32"/>
-          <w:szCs w:val="32"/>
-        </w:rPr>
-      </w:pPr>
-      <w:r>
-        <w:rPr>
-          <w:b/>
-          <w:sz w:val="32"/>
-          <w:szCs w:val="32"/>
-        </w:rPr>
-        <w:t>3.Поставьте пропущенные знаки препинания.</w:t>
-      </w:r>
-      <w:r>
-        <w:rPr>
-          <w:b/>
-          <w:sz w:val="32"/>
-          <w:szCs w:val="32"/>
-        </w:rPr>
-        <w:t xml:space="preserve"> Объясните орфограммы пропущенных букв в словах.</w:t>
-      </w:r>
-    </w:p>
-    <w:p>
-      <w:pPr>
-        <w:rPr>
-          <w:sz w:val="32"/>
-          <w:szCs w:val="32"/>
-        </w:rPr>
-      </w:pPr>
-      <w:r>
-        <w:rPr>
-          <w:sz w:val="32"/>
-          <w:szCs w:val="32"/>
-        </w:rPr>
-        <w:t>1. Вы люб</w:t>
-      </w:r>
-      <w:r>
-        <w:rPr>
-          <w:sz w:val="32"/>
-          <w:szCs w:val="32"/>
-        </w:rPr>
-        <w:t>…</w:t>
-      </w:r>
-      <w:r>
-        <w:rPr>
-          <w:sz w:val="32"/>
-          <w:szCs w:val="32"/>
-        </w:rPr>
-        <w:t>те читать книги спросила Тоня. 2. Очень люблю оживился Павел. 3. Хотите, я вам покажу нашу б</w:t>
-      </w:r>
-      <w:r>
-        <w:rPr>
-          <w:sz w:val="32"/>
-          <w:szCs w:val="32"/>
-        </w:rPr>
-        <w:t>…</w:t>
-      </w:r>
-      <w:r>
-        <w:rPr>
-          <w:sz w:val="32"/>
-          <w:szCs w:val="32"/>
-        </w:rPr>
-        <w:t>блиотеку сказала Тоня. 4. Мать, пр</w:t>
-      </w:r>
-      <w:r>
-        <w:rPr>
-          <w:sz w:val="32"/>
-          <w:szCs w:val="32"/>
-        </w:rPr>
-        <w:t>…</w:t>
-      </w:r>
-      <w:r>
-        <w:rPr>
-          <w:sz w:val="32"/>
-          <w:szCs w:val="32"/>
-        </w:rPr>
-        <w:t xml:space="preserve">открыв дверь в её комнату, сказала </w:t>
+      <w:proofErr w:type="spellStart"/>
+      <w:r>
+        <w:rPr>
+          <w:sz w:val="32"/>
+          <w:szCs w:val="32"/>
+        </w:rPr>
+        <w:t>Тон</w:t>
+      </w:r>
+      <w:r>
+        <w:rPr>
+          <w:sz w:val="32"/>
+          <w:szCs w:val="32"/>
+        </w:rPr>
+        <w:t>Е</w:t>
+      </w:r>
+      <w:r>
+        <w:rPr>
+          <w:sz w:val="32"/>
+          <w:szCs w:val="32"/>
+        </w:rPr>
+        <w:t>чка</w:t>
+      </w:r>
+      <w:proofErr w:type="spellEnd"/>
+      <w:proofErr w:type="gramEnd"/>
+      <w:r>
+        <w:rPr>
+          <w:sz w:val="32"/>
+          <w:szCs w:val="32"/>
+        </w:rPr>
+        <w:t>,</w:t>
+      </w:r>
+      <w:r>
+        <w:rPr>
+          <w:sz w:val="32"/>
+          <w:szCs w:val="32"/>
+        </w:rPr>
+        <w:t xml:space="preserve"> гости</w:t>
+      </w:r>
+      <w:r>
+        <w:rPr>
+          <w:sz w:val="32"/>
+          <w:szCs w:val="32"/>
+        </w:rPr>
+        <w:t>»</w:t>
+      </w:r>
+      <w:r>
+        <w:rPr>
+          <w:sz w:val="32"/>
+          <w:szCs w:val="32"/>
+        </w:rPr>
+        <w:t xml:space="preserve"> 5. За окном </w:t>
+      </w:r>
+      <w:proofErr w:type="spellStart"/>
+      <w:r>
+        <w:rPr>
+          <w:sz w:val="32"/>
+          <w:szCs w:val="32"/>
+        </w:rPr>
+        <w:t>ш</w:t>
+      </w:r>
+      <w:r>
+        <w:rPr>
+          <w:sz w:val="32"/>
+          <w:szCs w:val="32"/>
+        </w:rPr>
+        <w:t>Е</w:t>
+      </w:r>
+      <w:r>
+        <w:rPr>
+          <w:sz w:val="32"/>
+          <w:szCs w:val="32"/>
+        </w:rPr>
+        <w:t>вельнулась</w:t>
+      </w:r>
+      <w:proofErr w:type="spellEnd"/>
+      <w:r>
+        <w:rPr>
+          <w:sz w:val="32"/>
+          <w:szCs w:val="32"/>
+        </w:rPr>
+        <w:t xml:space="preserve"> фигура, и грубый, </w:t>
+      </w:r>
+      <w:proofErr w:type="spellStart"/>
+      <w:r>
+        <w:rPr>
+          <w:sz w:val="32"/>
+          <w:szCs w:val="32"/>
+        </w:rPr>
+        <w:t>пр</w:t>
+      </w:r>
+      <w:r>
+        <w:rPr>
+          <w:sz w:val="32"/>
+          <w:szCs w:val="32"/>
+        </w:rPr>
+        <w:t>И</w:t>
+      </w:r>
+      <w:r>
+        <w:rPr>
+          <w:sz w:val="32"/>
+          <w:szCs w:val="32"/>
+        </w:rPr>
+        <w:t>глушённый</w:t>
+      </w:r>
+      <w:proofErr w:type="spellEnd"/>
+      <w:r>
+        <w:rPr>
+          <w:sz w:val="32"/>
+          <w:szCs w:val="32"/>
+        </w:rPr>
+        <w:t xml:space="preserve"> бас ответил</w:t>
+      </w:r>
+      <w:r>
+        <w:rPr>
+          <w:sz w:val="32"/>
+          <w:szCs w:val="32"/>
+        </w:rPr>
+        <w:t>: «</w:t>
+      </w:r>
+      <w:r>
+        <w:rPr>
+          <w:sz w:val="32"/>
+          <w:szCs w:val="32"/>
+        </w:rPr>
+        <w:t xml:space="preserve">Это я, </w:t>
+      </w:r>
+      <w:proofErr w:type="spellStart"/>
+      <w:r>
+        <w:rPr>
+          <w:sz w:val="32"/>
+          <w:szCs w:val="32"/>
+        </w:rPr>
+        <w:t>Жухрай</w:t>
+      </w:r>
+      <w:proofErr w:type="spellEnd"/>
+      <w:r>
+        <w:rPr>
+          <w:sz w:val="32"/>
+          <w:szCs w:val="32"/>
+        </w:rPr>
+        <w:t>»</w:t>
+      </w:r>
+      <w:r>
+        <w:rPr>
+          <w:sz w:val="32"/>
+          <w:szCs w:val="32"/>
+        </w:rPr>
+        <w:t xml:space="preserve"> 6. </w:t>
+      </w:r>
+      <w:r>
+        <w:rPr>
+          <w:sz w:val="32"/>
+          <w:szCs w:val="32"/>
+        </w:rPr>
+        <w:t>«</w:t>
+      </w:r>
+      <w:r>
+        <w:rPr>
+          <w:sz w:val="32"/>
+          <w:szCs w:val="32"/>
+        </w:rPr>
+        <w:t xml:space="preserve">Я к тебе </w:t>
+      </w:r>
+      <w:proofErr w:type="spellStart"/>
+      <w:r>
+        <w:rPr>
+          <w:sz w:val="32"/>
+          <w:szCs w:val="32"/>
+        </w:rPr>
+        <w:t>ноч</w:t>
+      </w:r>
+      <w:r>
+        <w:rPr>
+          <w:sz w:val="32"/>
+          <w:szCs w:val="32"/>
+        </w:rPr>
+        <w:t>Е</w:t>
+      </w:r>
+      <w:r>
+        <w:rPr>
+          <w:sz w:val="32"/>
+          <w:szCs w:val="32"/>
+        </w:rPr>
+        <w:t>вать</w:t>
+      </w:r>
+      <w:proofErr w:type="spellEnd"/>
+      <w:r>
+        <w:rPr>
+          <w:sz w:val="32"/>
+          <w:szCs w:val="32"/>
+        </w:rPr>
+        <w:t xml:space="preserve"> </w:t>
+      </w:r>
+      <w:proofErr w:type="spellStart"/>
+      <w:r>
+        <w:rPr>
+          <w:sz w:val="32"/>
+          <w:szCs w:val="32"/>
+        </w:rPr>
+        <w:t>пр</w:t>
+      </w:r>
+      <w:r>
+        <w:rPr>
+          <w:sz w:val="32"/>
+          <w:szCs w:val="32"/>
+        </w:rPr>
+        <w:t>И</w:t>
+      </w:r>
+      <w:r>
+        <w:rPr>
+          <w:sz w:val="32"/>
+          <w:szCs w:val="32"/>
+        </w:rPr>
+        <w:t>шёл</w:t>
+      </w:r>
+      <w:proofErr w:type="spellEnd"/>
+      <w:r>
+        <w:rPr>
+          <w:sz w:val="32"/>
+          <w:szCs w:val="32"/>
+        </w:rPr>
+        <w:t xml:space="preserve">, </w:t>
+      </w:r>
+      <w:proofErr w:type="spellStart"/>
+      <w:r>
+        <w:rPr>
+          <w:sz w:val="32"/>
+          <w:szCs w:val="32"/>
+        </w:rPr>
+        <w:t>п</w:t>
+      </w:r>
+      <w:r>
+        <w:rPr>
+          <w:sz w:val="32"/>
+          <w:szCs w:val="32"/>
+        </w:rPr>
+        <w:t>р</w:t>
+      </w:r>
+      <w:r>
+        <w:rPr>
+          <w:sz w:val="32"/>
+          <w:szCs w:val="32"/>
+        </w:rPr>
+        <w:t>И</w:t>
+      </w:r>
+      <w:r>
+        <w:rPr>
+          <w:sz w:val="32"/>
+          <w:szCs w:val="32"/>
+        </w:rPr>
+        <w:t>нимаешь</w:t>
+      </w:r>
+      <w:proofErr w:type="spellEnd"/>
+      <w:r>
+        <w:rPr>
+          <w:sz w:val="32"/>
+          <w:szCs w:val="32"/>
+        </w:rPr>
+        <w:t>,</w:t>
+      </w:r>
+      <w:r>
+        <w:rPr>
+          <w:sz w:val="32"/>
+          <w:szCs w:val="32"/>
+        </w:rPr>
+        <w:t xml:space="preserve"> братишка</w:t>
+      </w:r>
+      <w:r>
+        <w:rPr>
+          <w:sz w:val="32"/>
+          <w:szCs w:val="32"/>
+        </w:rPr>
+        <w:t>», -</w:t>
+      </w:r>
+      <w:r>
+        <w:rPr>
+          <w:sz w:val="32"/>
+          <w:szCs w:val="32"/>
+        </w:rPr>
+        <w:t xml:space="preserve"> зашептал он. 7. У раскрытой двери Артём сбросил с п</w:t>
+      </w:r>
+      <w:r>
+        <w:rPr>
+          <w:sz w:val="32"/>
+          <w:szCs w:val="32"/>
+        </w:rPr>
+        <w:t xml:space="preserve">леч мешок, </w:t>
       </w:r>
       <w:proofErr w:type="gramStart"/>
       <w:r>
@@ -932,7 +1895,28 @@
           <w:sz w:val="32"/>
           <w:szCs w:val="32"/>
         </w:rPr>
-        <w:t>К</w:t>
+        <w:t>позвал</w:t>
+      </w:r>
+      <w:r>
+        <w:rPr>
+          <w:sz w:val="32"/>
+          <w:szCs w:val="32"/>
+        </w:rPr>
+        <w:t xml:space="preserve">: </w:t>
+      </w:r>
+      <w:r>
+        <w:rPr>
+          <w:sz w:val="32"/>
+          <w:szCs w:val="32"/>
+        </w:rPr>
+        <w:t xml:space="preserve"> </w:t>
+      </w:r>
+      <w:r>
+        <w:rPr>
+          <w:sz w:val="32"/>
+          <w:szCs w:val="32"/>
+        </w:rPr>
+        <w:t>«</w:t>
       </w:r>
       <w:proofErr w:type="gramEnd"/>
       <w:r>
@@ -940,28 +1924,84 @@
           <w:sz w:val="32"/>
           <w:szCs w:val="32"/>
         </w:rPr>
-        <w:t xml:space="preserve"> тебе Тон</w:t>
-      </w:r>
-      <w:r>
-        <w:rPr>
-          <w:sz w:val="32"/>
-          <w:szCs w:val="32"/>
-        </w:rPr>
-        <w:t>…</w:t>
-      </w:r>
-      <w:r>
-        <w:rPr>
-          <w:sz w:val="32"/>
-          <w:szCs w:val="32"/>
-        </w:rPr>
-        <w:t>чка гости. 5. За окном ш</w:t>
-      </w:r>
-      <w:r>
-        <w:rPr>
-          <w:sz w:val="32"/>
-          <w:szCs w:val="32"/>
-        </w:rPr>
-        <w:t>…</w:t>
+        <w:t>Павка</w:t>
+      </w:r>
+      <w:r>
+        <w:rPr>
+          <w:sz w:val="32"/>
+          <w:szCs w:val="32"/>
+        </w:rPr>
+        <w:t>»</w:t>
+      </w:r>
+      <w:r>
+        <w:rPr>
+          <w:sz w:val="32"/>
+          <w:szCs w:val="32"/>
+        </w:rPr>
+        <w:t xml:space="preserve"> 8. Тоня</w:t>
+      </w:r>
+      <w:r>
+        <w:rPr>
+          <w:sz w:val="32"/>
+          <w:szCs w:val="32"/>
+        </w:rPr>
+        <w:t xml:space="preserve"> порывисто заговорила</w:t>
+      </w:r>
+      <w:r>
+        <w:rPr>
+          <w:sz w:val="32"/>
+          <w:szCs w:val="32"/>
+        </w:rPr>
+        <w:t>:</w:t>
+      </w:r>
+      <w:r>
+        <w:rPr>
+          <w:sz w:val="32"/>
+          <w:szCs w:val="32"/>
+        </w:rPr>
+        <w:t xml:space="preserve"> </w:t>
+      </w:r>
+      <w:r>
+        <w:rPr>
+          <w:sz w:val="32"/>
+          <w:szCs w:val="32"/>
+        </w:rPr>
+        <w:t>«</w:t>
+      </w:r>
+      <w:r>
+        <w:rPr>
+          <w:sz w:val="32"/>
+          <w:szCs w:val="32"/>
+        </w:rPr>
+        <w:t>Я точно не знаю, н</w:t>
+      </w:r>
+      <w:r>
+        <w:rPr>
+          <w:sz w:val="32"/>
+          <w:szCs w:val="32"/>
+        </w:rPr>
+        <w:t>о если Павла нет дома, то его а</w:t>
+      </w:r>
+      <w:r>
+        <w:rPr>
+          <w:sz w:val="32"/>
+          <w:szCs w:val="32"/>
+        </w:rPr>
+        <w:t>рестовали</w:t>
+      </w:r>
+      <w:r>
+        <w:rPr>
+          <w:sz w:val="32"/>
+          <w:szCs w:val="32"/>
+        </w:rPr>
+        <w:t>».</w:t>
+      </w:r>
+      <w:r>
+        <w:rPr>
+          <w:sz w:val="32"/>
+          <w:szCs w:val="32"/>
+        </w:rPr>
+        <w:t xml:space="preserve"> 9. Фигура у забора </w:t>
       </w:r>
       <w:proofErr w:type="spellStart"/>
       <w:r>
@@ -969,6 +2009,20 @@
           <w:sz w:val="32"/>
           <w:szCs w:val="32"/>
         </w:rPr>
+        <w:t>ш</w:t>
+      </w:r>
+      <w:r>
+        <w:rPr>
+          <w:sz w:val="32"/>
+          <w:szCs w:val="32"/>
+        </w:rPr>
+        <w:t>Е</w:t>
+      </w:r>
+      <w:r>
+        <w:rPr>
+          <w:sz w:val="32"/>
+          <w:szCs w:val="32"/>
+        </w:rPr>
         <w:t>вельнулась</w:t>
       </w:r>
       <w:proofErr w:type="spellEnd"/>
@@ -977,14 +2031,161 @@
           <w:sz w:val="32"/>
           <w:szCs w:val="32"/>
         </w:rPr>
-        <w:t xml:space="preserve"> фигура, и грубый, пр</w:t>
-      </w:r>
-      <w:r>
-        <w:rPr>
-          <w:sz w:val="32"/>
-          <w:szCs w:val="32"/>
-        </w:rPr>
-        <w:t>…</w:t>
+        <w:t xml:space="preserve"> и тихо проговорила</w:t>
+      </w:r>
+      <w:r>
+        <w:rPr>
+          <w:sz w:val="32"/>
+          <w:szCs w:val="32"/>
+        </w:rPr>
+        <w:t>: «</w:t>
+      </w:r>
+      <w:r>
+        <w:rPr>
+          <w:sz w:val="32"/>
+          <w:szCs w:val="32"/>
+        </w:rPr>
+        <w:t>Вы меня узнаёте</w:t>
+      </w:r>
+      <w:r>
+        <w:rPr>
+          <w:sz w:val="32"/>
+          <w:szCs w:val="32"/>
+        </w:rPr>
+        <w:t>?</w:t>
+      </w:r>
+      <w:r>
+        <w:rPr>
+          <w:sz w:val="32"/>
+          <w:szCs w:val="32"/>
+        </w:rPr>
+        <w:t>»</w:t>
+      </w:r>
+      <w:r>
+        <w:rPr>
+          <w:sz w:val="32"/>
+          <w:szCs w:val="32"/>
+        </w:rPr>
+        <w:t xml:space="preserve"> </w:t>
+      </w:r>
+      <w:r>
+        <w:rPr>
+          <w:sz w:val="32"/>
+          <w:szCs w:val="32"/>
+        </w:rPr>
+        <w:t>10. Тоня</w:t>
+      </w:r>
+      <w:r>
+        <w:rPr>
+          <w:sz w:val="32"/>
+          <w:szCs w:val="32"/>
+        </w:rPr>
+        <w:t>,</w:t>
+      </w:r>
+      <w:r>
+        <w:rPr>
+          <w:sz w:val="32"/>
+          <w:szCs w:val="32"/>
+        </w:rPr>
+        <w:t xml:space="preserve"> сжимая руки Корчагина</w:t>
+      </w:r>
+      <w:r>
+        <w:rPr>
+          <w:sz w:val="32"/>
+          <w:szCs w:val="32"/>
+        </w:rPr>
+        <w:t>,</w:t>
+      </w:r>
+      <w:r>
+        <w:rPr>
+          <w:sz w:val="32"/>
+          <w:szCs w:val="32"/>
+        </w:rPr>
+        <w:t xml:space="preserve"> произнесла</w:t>
+      </w:r>
+      <w:r>
+        <w:rPr>
+          <w:sz w:val="32"/>
+          <w:szCs w:val="32"/>
+        </w:rPr>
+        <w:t>:</w:t>
+      </w:r>
+      <w:r>
+        <w:rPr>
+          <w:sz w:val="32"/>
+          <w:szCs w:val="32"/>
+        </w:rPr>
+        <w:t xml:space="preserve"> </w:t>
+      </w:r>
+      <w:r>
+        <w:rPr>
+          <w:sz w:val="32"/>
+          <w:szCs w:val="32"/>
+        </w:rPr>
+        <w:t>«</w:t>
+      </w:r>
+      <w:r>
+        <w:rPr>
+          <w:sz w:val="32"/>
+          <w:szCs w:val="32"/>
+        </w:rPr>
+        <w:t>Ты свободен</w:t>
+      </w:r>
+      <w:r>
+        <w:rPr>
+          <w:sz w:val="32"/>
+          <w:szCs w:val="32"/>
+        </w:rPr>
+        <w:t>»</w:t>
+      </w:r>
+      <w:r>
+        <w:rPr>
+          <w:sz w:val="32"/>
+          <w:szCs w:val="32"/>
+        </w:rPr>
+        <w:t xml:space="preserve">. 11. Тоня зарделась </w:t>
+      </w:r>
+      <w:r>
+        <w:rPr>
+          <w:sz w:val="32"/>
+          <w:szCs w:val="32"/>
+        </w:rPr>
+        <w:t>и смущённо, волнуясь, ответила</w:t>
+      </w:r>
+      <w:r>
+        <w:rPr>
+          <w:sz w:val="32"/>
+          <w:szCs w:val="32"/>
+        </w:rPr>
+        <w:t>:</w:t>
+      </w:r>
+      <w:r>
+        <w:rPr>
+          <w:sz w:val="32"/>
+          <w:szCs w:val="32"/>
+        </w:rPr>
+        <w:t xml:space="preserve"> </w:t>
+      </w:r>
+      <w:r>
+        <w:rPr>
+          <w:sz w:val="32"/>
+          <w:szCs w:val="32"/>
+        </w:rPr>
+        <w:t>«</w:t>
+      </w:r>
+      <w:r>
+        <w:rPr>
+          <w:sz w:val="32"/>
+          <w:szCs w:val="32"/>
+        </w:rPr>
+        <w:t>Я</w:t>
+      </w:r>
+      <w:r>
+        <w:rPr>
+          <w:sz w:val="32"/>
+          <w:szCs w:val="32"/>
+        </w:rPr>
+        <w:t xml:space="preserve"> устрою его у себя в комнате на </w:t>
       </w:r>
       <w:proofErr w:type="spellStart"/>
       <w:r>
@@ -992,7 +2193,21 @@
           <w:sz w:val="32"/>
           <w:szCs w:val="32"/>
         </w:rPr>
-        <w:t>глушённый</w:t>
+        <w:t>д</w:t>
+      </w:r>
+      <w:r>
+        <w:rPr>
+          <w:sz w:val="32"/>
+          <w:szCs w:val="32"/>
+        </w:rPr>
+        <w:t>И</w:t>
+      </w:r>
+      <w:r>
+        <w:rPr>
+          <w:sz w:val="32"/>
+          <w:szCs w:val="32"/>
+        </w:rPr>
+        <w:t>ване</w:t>
       </w:r>
       <w:proofErr w:type="spellEnd"/>
       <w:r>
@@ -1000,258 +2215,42 @@
           <w:sz w:val="32"/>
           <w:szCs w:val="32"/>
         </w:rPr>
-        <w:t xml:space="preserve"> бас ответил </w:t>
-      </w:r>
-      <w:proofErr w:type="gramStart"/>
-      <w:r>
-        <w:rPr>
-          <w:sz w:val="32"/>
-          <w:szCs w:val="32"/>
-        </w:rPr>
-        <w:t>Это</w:t>
-      </w:r>
-      <w:proofErr w:type="gramEnd"/>
-      <w:r>
-        <w:rPr>
-          <w:sz w:val="32"/>
-          <w:szCs w:val="32"/>
-        </w:rPr>
-        <w:t xml:space="preserve"> я, </w:t>
-      </w:r>
-      <w:proofErr w:type="spellStart"/>
-      <w:r>
-        <w:rPr>
-          <w:sz w:val="32"/>
-          <w:szCs w:val="32"/>
-        </w:rPr>
-        <w:t>Жухрай</w:t>
-      </w:r>
-      <w:proofErr w:type="spellEnd"/>
-      <w:r>
-        <w:rPr>
-          <w:sz w:val="32"/>
-          <w:szCs w:val="32"/>
-        </w:rPr>
-        <w:t>. 6. Я к тебе ноч</w:t>
-      </w:r>
-      <w:r>
-        <w:rPr>
-          <w:sz w:val="32"/>
-          <w:szCs w:val="32"/>
-        </w:rPr>
-        <w:t>…</w:t>
-      </w:r>
-      <w:r>
-        <w:rPr>
-          <w:sz w:val="32"/>
-          <w:szCs w:val="32"/>
-        </w:rPr>
-        <w:t>вать пр</w:t>
-      </w:r>
-      <w:r>
-        <w:rPr>
-          <w:sz w:val="32"/>
-          <w:szCs w:val="32"/>
-        </w:rPr>
-        <w:t>…шёл, п</w:t>
-      </w:r>
-      <w:r>
-        <w:rPr>
-          <w:sz w:val="32"/>
-          <w:szCs w:val="32"/>
-        </w:rPr>
-        <w:t>р</w:t>
-      </w:r>
-      <w:r>
-        <w:rPr>
-          <w:sz w:val="32"/>
-          <w:szCs w:val="32"/>
-        </w:rPr>
-        <w:t>…</w:t>
-      </w:r>
-      <w:r>
-        <w:rPr>
-          <w:sz w:val="32"/>
-          <w:szCs w:val="32"/>
-        </w:rPr>
-        <w:t>нимаешь</w:t>
-      </w:r>
-      <w:r>
-        <w:rPr>
-          <w:sz w:val="32"/>
-          <w:szCs w:val="32"/>
-        </w:rPr>
-        <w:t>,</w:t>
-      </w:r>
-      <w:r>
-        <w:rPr>
-          <w:sz w:val="32"/>
-          <w:szCs w:val="32"/>
-        </w:rPr>
-        <w:t xml:space="preserve"> братишка зашептал он. 7. У раскрытой </w:t>
-      </w:r>
-      <w:r>
-        <w:rPr>
-          <w:sz w:val="32"/>
-          <w:szCs w:val="32"/>
-        </w:rPr>
-        <w:lastRenderedPageBreak/>
-        <w:t>двери Артём сбросил с п</w:t>
-      </w:r>
-      <w:r>
-        <w:rPr>
-          <w:sz w:val="32"/>
-          <w:szCs w:val="32"/>
-        </w:rPr>
-        <w:t>леч мешок, позвал Павка. 8. Тоня</w:t>
-      </w:r>
-      <w:r>
-        <w:rPr>
-          <w:sz w:val="32"/>
-          <w:szCs w:val="32"/>
-        </w:rPr>
-        <w:t xml:space="preserve"> порывисто заговорила </w:t>
-      </w:r>
-      <w:proofErr w:type="gramStart"/>
-      <w:r>
-        <w:rPr>
-          <w:sz w:val="32"/>
-          <w:szCs w:val="32"/>
-        </w:rPr>
-        <w:t>Я</w:t>
-      </w:r>
-      <w:proofErr w:type="gramEnd"/>
-      <w:r>
-        <w:rPr>
-          <w:sz w:val="32"/>
-          <w:szCs w:val="32"/>
-        </w:rPr>
-        <w:t xml:space="preserve"> точно не знаю, н</w:t>
-      </w:r>
-      <w:r>
-        <w:rPr>
-          <w:sz w:val="32"/>
-          <w:szCs w:val="32"/>
-        </w:rPr>
-        <w:t>о если Павла нет дома, то его а</w:t>
-      </w:r>
-      <w:r>
-        <w:rPr>
-          <w:sz w:val="32"/>
-          <w:szCs w:val="32"/>
-        </w:rPr>
-        <w:t>рестовали. 9. Фигура у забора ш</w:t>
-      </w:r>
-      <w:r>
-        <w:rPr>
-          <w:sz w:val="32"/>
-          <w:szCs w:val="32"/>
-        </w:rPr>
-        <w:t>…</w:t>
-      </w:r>
-      <w:proofErr w:type="spellStart"/>
-      <w:r>
-        <w:rPr>
-          <w:sz w:val="32"/>
-          <w:szCs w:val="32"/>
-        </w:rPr>
-        <w:t>вельнулась</w:t>
-      </w:r>
-      <w:proofErr w:type="spellEnd"/>
-      <w:r>
-        <w:rPr>
-          <w:sz w:val="32"/>
-          <w:szCs w:val="32"/>
-        </w:rPr>
-        <w:t xml:space="preserve"> и тихо проговорила Вы меня узнаёте</w:t>
-      </w:r>
-      <w:r>
-        <w:rPr>
-          <w:sz w:val="32"/>
-          <w:szCs w:val="32"/>
-        </w:rPr>
-        <w:t xml:space="preserve">? </w:t>
-      </w:r>
-      <w:r>
-        <w:rPr>
-          <w:sz w:val="32"/>
-          <w:szCs w:val="32"/>
-        </w:rPr>
-        <w:t>10. Тоня</w:t>
-      </w:r>
-      <w:r>
-        <w:rPr>
-          <w:sz w:val="32"/>
-          <w:szCs w:val="32"/>
-        </w:rPr>
-        <w:t>,</w:t>
-      </w:r>
-      <w:r>
-        <w:rPr>
-          <w:sz w:val="32"/>
-          <w:szCs w:val="32"/>
-        </w:rPr>
-        <w:t xml:space="preserve"> сжимая руки Корчагина</w:t>
-      </w:r>
-      <w:r>
-        <w:rPr>
-          <w:sz w:val="32"/>
-          <w:szCs w:val="32"/>
-        </w:rPr>
-        <w:t>,</w:t>
-      </w:r>
-      <w:r>
-        <w:rPr>
-          <w:sz w:val="32"/>
-          <w:szCs w:val="32"/>
-        </w:rPr>
-        <w:t xml:space="preserve"> произнесла Ты свободен. 11. Тоня зарделась </w:t>
-      </w:r>
-      <w:r>
-        <w:rPr>
-          <w:sz w:val="32"/>
-          <w:szCs w:val="32"/>
-        </w:rPr>
-        <w:t xml:space="preserve">и смущённо, волнуясь, ответила </w:t>
-      </w:r>
-      <w:proofErr w:type="gramStart"/>
-      <w:r>
-        <w:rPr>
-          <w:sz w:val="32"/>
-          <w:szCs w:val="32"/>
-        </w:rPr>
-        <w:t>Я</w:t>
-      </w:r>
-      <w:proofErr w:type="gramEnd"/>
-      <w:r>
-        <w:rPr>
-          <w:sz w:val="32"/>
-          <w:szCs w:val="32"/>
-        </w:rPr>
-        <w:t xml:space="preserve"> устрою его у себя в комнате на д</w:t>
-      </w:r>
-      <w:r>
-        <w:rPr>
-          <w:sz w:val="32"/>
-          <w:szCs w:val="32"/>
-        </w:rPr>
-        <w:t>…</w:t>
-      </w:r>
-      <w:proofErr w:type="spellStart"/>
-      <w:r>
-        <w:rPr>
-          <w:sz w:val="32"/>
-          <w:szCs w:val="32"/>
-        </w:rPr>
-        <w:t>ване</w:t>
-      </w:r>
-      <w:proofErr w:type="spellEnd"/>
-      <w:r>
-        <w:rPr>
-          <w:sz w:val="32"/>
-          <w:szCs w:val="32"/>
-        </w:rPr>
-        <w:t>. 12. Что же вы думаете дальше делать спросила Екатерина Михайловна.   </w:t>
+        <w:t>»</w:t>
+      </w:r>
+      <w:r>
+        <w:rPr>
+          <w:sz w:val="32"/>
+          <w:szCs w:val="32"/>
+        </w:rPr>
+        <w:t xml:space="preserve">. 12. </w:t>
+      </w:r>
+      <w:r>
+        <w:rPr>
+          <w:sz w:val="32"/>
+          <w:szCs w:val="32"/>
+        </w:rPr>
+        <w:t>«</w:t>
+      </w:r>
+      <w:r>
+        <w:rPr>
+          <w:sz w:val="32"/>
+          <w:szCs w:val="32"/>
+        </w:rPr>
+        <w:t>Что же вы думаете дальше делать</w:t>
+      </w:r>
+      <w:r>
+        <w:rPr>
+          <w:sz w:val="32"/>
+          <w:szCs w:val="32"/>
+        </w:rPr>
+        <w:t>?» -</w:t>
+      </w:r>
+      <w:r>
+        <w:rPr>
+          <w:sz w:val="32"/>
+          <w:szCs w:val="32"/>
+        </w:rPr>
+        <w:t xml:space="preserve"> спросила Екатерина Михайловна.   </w:t>
       </w:r>
     </w:p>
     <w:p/>
@@ -1266,7 +2265,7 @@
 </file>
 
 <file path=word/styles.xml><?xml version="1.0" encoding="utf-8"?>
-<w:styles xmlns:mc="http://schemas.openxmlformats.org/markup-compatibility/2006" xmlns:r="http://schemas.openxmlformats.org/officeDocument/2006/relationships" xmlns:w="http://schemas.openxmlformats.org/wordprocessingml/2006/main" xmlns:w14="http://schemas.microsoft.com/office/word/2010/wordml" xmlns:w15="http://schemas.microsoft.com/office/word/2012/wordml" xmlns:w16se="http://schemas.microsoft.com/office/word/2015/wordml/symex" mc:Ignorable="w14 w15 w16se">
+<w:styles xmlns:mc="http://schemas.openxmlformats.org/markup-compatibility/2006" xmlns:r="http://schemas.openxmlformats.org/officeDocument/2006/relationships" xmlns:w="http://schemas.openxmlformats.org/wordprocessingml/2006/main" xmlns:w14="http://schemas.microsoft.com/office/word/2010/wordml" xmlns:w15="http://schemas.microsoft.com/office/word/2012/wordml" xmlns:w16cex="http://schemas.microsoft.com/office/word/2018/wordml/cex" xmlns:w16cid="http://schemas.microsoft.com/office/word/2016/wordml/cid" xmlns:w16="http://schemas.microsoft.com/office/word/2018/wordml" xmlns:w16sdtdh="http://schemas.microsoft.com/office/word/2020/wordml/sdtdatahash" xmlns:w16se="http://schemas.microsoft.com/office/word/2015/wordml/symex" mc:Ignorable="w14 w15 w16se w16cid w16 w16cex w16sdtdh">
   <w:docDefaults>
     <w:rPrDefault>
       <w:rPr>
@@ -1282,7 +2281,7 @@
       </w:pPr>
     </w:pPrDefault>
   </w:docDefaults>
-  <w:latentStyles w:defLockedState="0" w:defUIPriority="99" w:defSemiHidden="0" w:defUnhideWhenUsed="0" w:defQFormat="0" w:count="371">
+  <w:latentStyles w:defLockedState="0" w:defUIPriority="99" w:defSemiHidden="0" w:defUnhideWhenUsed="0" w:defQFormat="0" w:count="376">
     <w:lsdException w:name="Normal" w:uiPriority="0" w:qFormat="1"/>
     <w:lsdException w:name="heading 1" w:uiPriority="9" w:qFormat="1"/>
     <w:lsdException w:name="heading 2" w:semiHidden="1" w:uiPriority="9" w:unhideWhenUsed="1" w:qFormat="1"/>
@@ -1388,7 +2387,6 @@
     <w:lsdException w:name="HTML Sample" w:semiHidden="1" w:unhideWhenUsed="1"/>
     <w:lsdException w:name="HTML Typewriter" w:semiHidden="1" w:unhideWhenUsed="1"/>
     <w:lsdException w:name="HTML Variable" w:semiHidden="1" w:unhideWhenUsed="1"/>
-    <w:lsdException w:name="Normal Table" w:semiHidden="1" w:unhideWhenUsed="1"/>
     <w:lsdException w:name="annotation subject" w:semiHidden="1" w:unhideWhenUsed="1"/>
     <w:lsdException w:name="No List" w:semiHidden="1" w:unhideWhenUsed="1"/>
     <w:lsdException w:name="Outline List 1" w:semiHidden="1" w:unhideWhenUsed="1"/>
@@ -1431,11 +2429,8 @@
     <w:lsdException w:name="Table Contemporary" w:semiHidden="1" w:unhideWhenUsed="1"/>
     <w:lsdException w:name="Table Elegant" w:semiHidden="1" w:unhideWhenUsed="1"/>
     <w:lsdException w:name="Table Professional" w:semiHidden="1" w:unhideWhenUsed="1"/>
-    <w:lsdException w:name="Table Subtle 1" w:semiHidden="1" w:unhideWhenUsed="1"/>
     <w:lsdException w:name="Table Subtle 2" w:semiHidden="1" w:unhideWhenUsed="1"/>
     <w:lsdException w:name="Table Web 1" w:semiHidden="1" w:unhideWhenUsed="1"/>
-    <w:lsdException w:name="Table Web 2" w:semiHidden="1" w:unhideWhenUsed="1"/>
-    <w:lsdException w:name="Table Web 3" w:semiHidden="1" w:unhideWhenUsed="1"/>
     <w:lsdException w:name="Balloon Text" w:semiHidden="1" w:unhideWhenUsed="1"/>
     <w:lsdException w:name="Table Grid" w:uiPriority="39"/>
     <w:lsdException w:name="Table Theme" w:semiHidden="1" w:unhideWhenUsed="1"/>
@@ -1654,6 +2649,11 @@
     <w:lsdException w:name="List Table 5 Dark Accent 6" w:uiPriority="50"/>
     <w:lsdException w:name="List Table 6 Colorful Accent 6" w:uiPriority="51"/>
     <w:lsdException w:name="List Table 7 Colorful Accent 6" w:uiPriority="52"/>
+    <w:lsdException w:name="Mention" w:semiHidden="1" w:unhideWhenUsed="1"/>
+    <w:lsdException w:name="Smart Hyperlink" w:semiHidden="1" w:unhideWhenUsed="1"/>
+    <w:lsdException w:name="Hashtag" w:semiHidden="1" w:unhideWhenUsed="1"/>
+    <w:lsdException w:name="Unresolved Mention" w:semiHidden="1" w:unhideWhenUsed="1"/>
+    <w:lsdException w:name="Smart Link" w:semiHidden="1" w:unhideWhenUsed="1"/>
   </w:latentStyles>
   <w:style w:type="paragraph" w:default="1" w:styleId="a">
     <w:name w:val="Normal"/>
@@ -1662,6 +2662,7 @@
   <w:style w:type="character" w:default="1" w:styleId="a0">
     <w:name w:val="Default Paragraph Font"/>
     <w:uiPriority w:val="1"/>
+    <w:semiHidden/>
     <w:unhideWhenUsed/>
   </w:style>
   <w:style w:type="table" w:default="1" w:styleId="a1">
